--- a/week 4/Exercises 04 (2).docx
+++ b/week 4/Exercises 04 (2).docx
@@ -1,6 +1,6 @@
 
 <file path=word/document.xml><?xml version="1.0" encoding="utf-8"?>
-<w:document xmlns:wpc="http://schemas.microsoft.com/office/word/2010/wordprocessingCanvas" xmlns:cx="http://schemas.microsoft.com/office/drawing/2014/chartex" xmlns:cx1="http://schemas.microsoft.com/office/drawing/2015/9/8/chartex" xmlns:cx2="http://schemas.microsoft.com/office/drawing/2015/10/21/chartex" xmlns:cx3="http://schemas.microsoft.com/office/drawing/2016/5/9/chartex" xmlns:cx4="http://schemas.microsoft.com/office/drawing/2016/5/10/chartex" xmlns:cx5="http://schemas.microsoft.com/office/drawing/2016/5/11/chartex" xmlns:cx6="http://schemas.microsoft.com/office/drawing/2016/5/12/chartex" xmlns:cx7="http://schemas.microsoft.com/office/drawing/2016/5/13/chartex" xmlns:cx8="http://schemas.microsoft.com/office/drawing/2016/5/14/chartex" xmlns:mc="http://schemas.openxmlformats.org/markup-compatibility/2006" xmlns:aink="http://schemas.microsoft.com/office/drawing/2016/ink" xmlns:am3d="http://schemas.microsoft.com/office/drawing/2017/model3d" xmlns:o="urn:schemas-microsoft-com:office:office" xmlns:r="http://schemas.openxmlformats.org/officeDocument/2006/relationships" xmlns:m="http://schemas.openxmlformats.org/officeDocument/2006/math" xmlns:v="urn:schemas-microsoft-com:vml" xmlns:wp14="http://schemas.microsoft.com/office/word/2010/wordprocessingDrawing" xmlns:wp="http://schemas.openxmlformats.org/drawingml/2006/wordprocessingDrawing" xmlns:w10="urn:schemas-microsoft-com:office:word" xmlns:w="http://schemas.openxmlformats.org/wordprocessingml/2006/main" xmlns:w14="http://schemas.microsoft.com/office/word/2010/wordml" xmlns:w15="http://schemas.microsoft.com/office/word/2012/wordml" xmlns:w16cex="http://schemas.microsoft.com/office/word/2018/wordml/cex" xmlns:w16cid="http://schemas.microsoft.com/office/word/2016/wordml/cid" xmlns:w16="http://schemas.microsoft.com/office/word/2018/wordml" xmlns:w16sdtdh="http://schemas.microsoft.com/office/word/2020/wordml/sdtdatahash" xmlns:w16se="http://schemas.microsoft.com/office/word/2015/wordml/symex" xmlns:wpg="http://schemas.microsoft.com/office/word/2010/wordprocessingGroup" xmlns:wpi="http://schemas.microsoft.com/office/word/2010/wordprocessingInk" xmlns:wne="http://schemas.microsoft.com/office/word/2006/wordml" xmlns:wps="http://schemas.microsoft.com/office/word/2010/wordprocessingShape" mc:Ignorable="w14 w15 w16se w16cid w16 w16cex w16sdtdh wp14">
+<w:document xmlns:wpc="http://schemas.microsoft.com/office/word/2010/wordprocessingCanvas" xmlns:cx="http://schemas.microsoft.com/office/drawing/2014/chartex" xmlns:cx1="http://schemas.microsoft.com/office/drawing/2015/9/8/chartex" xmlns:cx2="http://schemas.microsoft.com/office/drawing/2015/10/21/chartex" xmlns:cx3="http://schemas.microsoft.com/office/drawing/2016/5/9/chartex" xmlns:cx4="http://schemas.microsoft.com/office/drawing/2016/5/10/chartex" xmlns:cx5="http://schemas.microsoft.com/office/drawing/2016/5/11/chartex" xmlns:cx6="http://schemas.microsoft.com/office/drawing/2016/5/12/chartex" xmlns:cx7="http://schemas.microsoft.com/office/drawing/2016/5/13/chartex" xmlns:cx8="http://schemas.microsoft.com/office/drawing/2016/5/14/chartex" xmlns:mc="http://schemas.openxmlformats.org/markup-compatibility/2006" xmlns:aink="http://schemas.microsoft.com/office/drawing/2016/ink" xmlns:am3d="http://schemas.microsoft.com/office/drawing/2017/model3d" xmlns:o="urn:schemas-microsoft-com:office:office" xmlns:oel="http://schemas.microsoft.com/office/2019/extlst" xmlns:r="http://schemas.openxmlformats.org/officeDocument/2006/relationships" xmlns:m="http://schemas.openxmlformats.org/officeDocument/2006/math" xmlns:v="urn:schemas-microsoft-com:vml" xmlns:wp14="http://schemas.microsoft.com/office/word/2010/wordprocessingDrawing" xmlns:wp="http://schemas.openxmlformats.org/drawingml/2006/wordprocessingDrawing" xmlns:w10="urn:schemas-microsoft-com:office:word" xmlns:w="http://schemas.openxmlformats.org/wordprocessingml/2006/main" xmlns:w14="http://schemas.microsoft.com/office/word/2010/wordml" xmlns:w15="http://schemas.microsoft.com/office/word/2012/wordml" xmlns:w16cex="http://schemas.microsoft.com/office/word/2018/wordml/cex" xmlns:w16cid="http://schemas.microsoft.com/office/word/2016/wordml/cid" xmlns:w16="http://schemas.microsoft.com/office/word/2018/wordml" xmlns:w16sdtdh="http://schemas.microsoft.com/office/word/2020/wordml/sdtdatahash" xmlns:w16se="http://schemas.microsoft.com/office/word/2015/wordml/symex" xmlns:wpg="http://schemas.microsoft.com/office/word/2010/wordprocessingGroup" xmlns:wpi="http://schemas.microsoft.com/office/word/2010/wordprocessingInk" xmlns:wne="http://schemas.microsoft.com/office/word/2006/wordml" xmlns:wps="http://schemas.microsoft.com/office/word/2010/wordprocessingShape" mc:Ignorable="w14 w15 w16se w16cid w16 w16cex w16sdtdh wp14">
   <w:body>
     <w:p>
       <w:pPr>
@@ -54,10 +54,7 @@
         </w:rPr>
       </w:pPr>
       <w:r>
-        <w:t>Download</w:t>
-      </w:r>
-      <w:r>
-        <w:t xml:space="preserve"> and store this document within your own </w:t>
+        <w:t xml:space="preserve">Download and store this document within your own </w:t>
       </w:r>
       <w:proofErr w:type="spellStart"/>
       <w:r>
@@ -179,10 +176,7 @@
         <w:spacing w:before="240"/>
       </w:pPr>
       <w:r>
-        <w:t>For more information about the module delivery</w:t>
-      </w:r>
-      <w:r>
-        <w:t xml:space="preserve">, assessment and feedback please refer to the module within the </w:t>
+        <w:t xml:space="preserve">For more information about the module delivery, assessment and feedback please refer to the module within the </w:t>
       </w:r>
       <w:proofErr w:type="spellStart"/>
       <w:r>
@@ -320,10 +314,7 @@
         <w:spacing w:before="240" w:after="240"/>
       </w:pPr>
       <w:r>
-        <w:t>Given</w:t>
-      </w:r>
-      <w:r>
-        <w:t xml:space="preserve"> the following </w:t>
+        <w:t xml:space="preserve">Given the following </w:t>
       </w:r>
       <w:r>
         <w:rPr>
@@ -488,10 +479,7 @@
         <w:t>)</w:t>
       </w:r>
       <w:r>
-        <w:t xml:space="preserve"> function b</w:t>
-      </w:r>
-      <w:r>
-        <w:t>e made?</w:t>
+        <w:t xml:space="preserve"> function be made?</w:t>
       </w:r>
     </w:p>
     <w:p>
@@ -646,13 +634,7 @@
         <w:rPr>
           <w:b/>
         </w:rPr>
-        <w:t>____________________________________________</w:t>
-      </w:r>
-      <w:r>
-        <w:rPr>
-          <w:b/>
-        </w:rPr>
-        <w:t>_____________________________</w:t>
+        <w:t>_________________________________________________________________________</w:t>
       </w:r>
     </w:p>
     <w:p>
@@ -704,13 +686,24 @@
     </w:p>
     <w:p>
       <w:pPr>
-        <w:spacing w:before="240" w:after="240"/>
-      </w:pPr>
-      <w:r>
-        <w:rPr>
-          <w:b/>
-        </w:rPr>
-        <w:t>_________________________________________________________________________</w:t>
+        <w:pBdr>
+          <w:bottom w:val="single" w:sz="12" w:space="1" w:color="auto"/>
+        </w:pBdr>
+        <w:spacing w:before="240" w:after="240"/>
+        <w:rPr>
+          <w:b/>
+        </w:rPr>
+      </w:pPr>
+    </w:p>
+    <w:p>
+      <w:pPr>
+        <w:spacing w:before="240" w:after="240"/>
+      </w:pPr>
+      <w:r>
+        <w:rPr>
+          <w:b/>
+        </w:rPr>
+        <w:t>________________________________________________________________</w:t>
       </w:r>
     </w:p>
     <w:p>
@@ -907,13 +900,7 @@
         <w:rPr>
           <w:b/>
         </w:rPr>
-        <w:t>__________________________________________________</w:t>
-      </w:r>
-      <w:r>
-        <w:rPr>
-          <w:b/>
-        </w:rPr>
-        <w:t>_______________________</w:t>
+        <w:t>_________________________________________________________________________</w:t>
       </w:r>
     </w:p>
     <w:p>
@@ -1123,10 +1110,7 @@
         <w:spacing w:before="240" w:after="240"/>
       </w:pPr>
       <w:r>
-        <w:t xml:space="preserve">Where within a function definition </w:t>
-      </w:r>
-      <w:r>
-        <w:t xml:space="preserve">should a </w:t>
+        <w:t xml:space="preserve">Where within a function definition should a </w:t>
       </w:r>
       <w:r>
         <w:rPr>
@@ -1445,13 +1429,7 @@
         <w:rPr>
           <w:b/>
         </w:rPr>
-        <w:t>__________________________________________</w:t>
-      </w:r>
-      <w:r>
-        <w:rPr>
-          <w:b/>
-        </w:rPr>
-        <w:t>_______________________________</w:t>
+        <w:t>_________________________________________________________________________</w:t>
       </w:r>
     </w:p>
     <w:p>
@@ -1609,10 +1587,7 @@
         <w:spacing w:before="240" w:after="240"/>
       </w:pPr>
       <w:r>
-        <w:t>Provide two example calls to t</w:t>
-      </w:r>
-      <w:r>
-        <w:t xml:space="preserve">he above function, one which provides a value for the </w:t>
+        <w:t xml:space="preserve">Provide two example calls to the above function, one which provides a value for the </w:t>
       </w:r>
       <w:r>
         <w:rPr>
@@ -1874,13 +1849,7 @@
         <w:rPr>
           <w:rFonts w:ascii="Courier New" w:eastAsia="Courier New" w:hAnsi="Courier New" w:cs="Courier New"/>
         </w:rPr>
-        <w:t>somethin</w:t>
-      </w:r>
-      <w:r>
-        <w:rPr>
-          <w:rFonts w:ascii="Courier New" w:eastAsia="Courier New" w:hAnsi="Courier New" w:cs="Courier New"/>
-        </w:rPr>
-        <w:t>g</w:t>
+        <w:t>something</w:t>
       </w:r>
       <w:proofErr w:type="spellEnd"/>
       <w:r>
@@ -2132,13 +2101,7 @@
         <w:rPr>
           <w:b/>
         </w:rPr>
-        <w:t>________________________________________________________</w:t>
-      </w:r>
-      <w:r>
-        <w:rPr>
-          <w:b/>
-        </w:rPr>
-        <w:t>_________________</w:t>
+        <w:t>_________________________________________________________________________</w:t>
       </w:r>
     </w:p>
     <w:p>
@@ -2395,10 +2358,7 @@
         <w:t>cube</w:t>
       </w:r>
       <w:r>
-        <w:t xml:space="preserve"> of a give</w:t>
-      </w:r>
-      <w:r>
-        <w:t>n number (</w:t>
+        <w:t xml:space="preserve"> of a given number (</w:t>
       </w:r>
       <w:proofErr w:type="gramStart"/>
       <w:r>
@@ -2571,10 +2531,7 @@
         <w:spacing w:before="240" w:after="240"/>
       </w:pPr>
       <w:r>
-        <w:t>Save this logbook with your answers. Then ask your tutor to check your resp</w:t>
-      </w:r>
-      <w:r>
-        <w:t>onses to each question.</w:t>
+        <w:t>Save this logbook with your answers. Then ask your tutor to check your responses to each question.</w:t>
       </w:r>
     </w:p>
     <w:p/>
